--- a/EmiMollova/Test Cases Bills Homework/Specification.docx
+++ b/EmiMollova/Test Cases Bills Homework/Specification.docx
@@ -1469,6 +1469,7 @@
       <w:r>
         <w:rPr>
           <w:rFonts w:ascii="Cambria" w:eastAsia="Times New Roman" w:hAnsi="Cambria" w:cs="Arial"/>
+          <w:highlight w:val="yellow"/>
           <w:lang w:val="en-US"/>
         </w:rPr>
         <w:t>When Cancel button is clicked</w:t>
@@ -1476,6 +1477,7 @@
       <w:r>
         <w:rPr>
           <w:rFonts w:ascii="Cambria" w:eastAsia="Times New Roman" w:hAnsi="Cambria" w:cs="Arial"/>
+          <w:highlight w:val="yellow"/>
           <w:lang w:val="en-US"/>
         </w:rPr>
         <w:t>,</w:t>
@@ -1483,6 +1485,7 @@
       <w:r>
         <w:rPr>
           <w:rFonts w:ascii="Cambria" w:eastAsia="Times New Roman" w:hAnsi="Cambria" w:cs="Arial"/>
+          <w:highlight w:val="yellow"/>
           <w:lang w:val="en-US"/>
         </w:rPr>
         <w:t xml:space="preserve"> the confirmation window is </w:t>
@@ -1490,6 +1493,7 @@
       <w:r>
         <w:rPr>
           <w:rFonts w:ascii="Cambria" w:eastAsia="Times New Roman" w:hAnsi="Cambria" w:cs="Arial"/>
+          <w:highlight w:val="yellow"/>
           <w:lang w:val="en-US"/>
         </w:rPr>
         <w:t>closed,</w:t>
@@ -1497,6 +1501,7 @@
       <w:r>
         <w:rPr>
           <w:rFonts w:ascii="Cambria" w:eastAsia="Times New Roman" w:hAnsi="Cambria" w:cs="Arial"/>
+          <w:highlight w:val="yellow"/>
           <w:lang w:val="en-US"/>
         </w:rPr>
         <w:t xml:space="preserve"> and </w:t>
@@ -1504,6 +1509,7 @@
       <w:r>
         <w:rPr>
           <w:rFonts w:ascii="Cambria" w:eastAsia="Times New Roman" w:hAnsi="Cambria" w:cs="Arial"/>
+          <w:highlight w:val="yellow"/>
           <w:lang w:val="en-US"/>
         </w:rPr>
         <w:t xml:space="preserve">the </w:t>
@@ -1511,6 +1517,7 @@
       <w:r>
         <w:rPr>
           <w:rFonts w:ascii="Cambria" w:eastAsia="Times New Roman" w:hAnsi="Cambria" w:cs="Arial"/>
+          <w:highlight w:val="yellow"/>
           <w:lang w:val="en-US"/>
         </w:rPr>
         <w:t xml:space="preserve">user is </w:t>
@@ -1518,6 +1525,7 @@
       <w:r>
         <w:rPr>
           <w:rFonts w:ascii="Cambria" w:eastAsia="Times New Roman" w:hAnsi="Cambria" w:cs="Arial"/>
+          <w:highlight w:val="yellow"/>
           <w:lang w:val="en-US"/>
         </w:rPr>
         <w:t>redirected</w:t>
@@ -1525,12 +1533,11 @@
       <w:r>
         <w:rPr>
           <w:rFonts w:ascii="Cambria" w:eastAsia="Times New Roman" w:hAnsi="Cambria" w:cs="Arial"/>
+          <w:highlight w:val="yellow"/>
           <w:lang w:val="en-US"/>
         </w:rPr>
         <w:t xml:space="preserve"> to the Homepage</w:t>
       </w:r>
-      <w:bookmarkStart w:id="0" w:name="_GoBack"/>
-      <w:bookmarkEnd w:id="0"/>
       <w:r>
         <w:rPr>
           <w:rFonts w:ascii="Cambria" w:eastAsia="Times New Roman" w:hAnsi="Cambria" w:cs="Arial"/>
@@ -1581,6 +1588,7 @@
       <w:r>
         <w:rPr>
           <w:rFonts w:ascii="Cambria" w:eastAsia="Times New Roman" w:hAnsi="Cambria" w:cs="Arial"/>
+          <w:highlight w:val="yellow"/>
           <w:lang w:val="en-US"/>
         </w:rPr>
         <w:t>When the user clicks Logout</w:t>
@@ -1588,6 +1596,7 @@
       <w:r>
         <w:rPr>
           <w:rFonts w:ascii="Cambria" w:eastAsia="Times New Roman" w:hAnsi="Cambria" w:cs="Arial"/>
+          <w:highlight w:val="yellow"/>
           <w:lang w:val="en-US"/>
         </w:rPr>
         <w:t>,</w:t>
@@ -1595,6 +1604,7 @@
       <w:r>
         <w:rPr>
           <w:rFonts w:ascii="Cambria" w:eastAsia="Times New Roman" w:hAnsi="Cambria" w:cs="Arial"/>
+          <w:highlight w:val="yellow"/>
           <w:lang w:val="en-US"/>
         </w:rPr>
         <w:t xml:space="preserve"> a confirmation window appears.</w:t>
@@ -1622,6 +1632,7 @@
       <w:r>
         <w:rPr>
           <w:rFonts w:ascii="Cambria" w:eastAsia="Times New Roman" w:hAnsi="Cambria" w:cs="Arial"/>
+          <w:highlight w:val="yellow"/>
           <w:lang w:val="en-US"/>
         </w:rPr>
         <w:t>When the user clicks OK to confirm logout</w:t>
@@ -1629,6 +1640,7 @@
       <w:r>
         <w:rPr>
           <w:rFonts w:ascii="Cambria" w:eastAsia="Times New Roman" w:hAnsi="Cambria" w:cs="Arial"/>
+          <w:highlight w:val="yellow"/>
           <w:lang w:val="en-US"/>
         </w:rPr>
         <w:t>,</w:t>
@@ -1636,6 +1648,7 @@
       <w:r>
         <w:rPr>
           <w:rFonts w:ascii="Cambria" w:eastAsia="Times New Roman" w:hAnsi="Cambria" w:cs="Arial"/>
+          <w:highlight w:val="yellow"/>
           <w:lang w:val="en-US"/>
         </w:rPr>
         <w:t xml:space="preserve"> its session is </w:t>
@@ -1643,6 +1656,7 @@
       <w:r>
         <w:rPr>
           <w:rFonts w:ascii="Cambria" w:eastAsia="Times New Roman" w:hAnsi="Cambria" w:cs="Arial"/>
+          <w:highlight w:val="yellow"/>
           <w:lang w:val="en-US"/>
         </w:rPr>
         <w:t>killed,</w:t>
@@ -1650,6 +1664,7 @@
       <w:r>
         <w:rPr>
           <w:rFonts w:ascii="Cambria" w:eastAsia="Times New Roman" w:hAnsi="Cambria" w:cs="Arial"/>
+          <w:highlight w:val="yellow"/>
           <w:lang w:val="en-US"/>
         </w:rPr>
         <w:t xml:space="preserve"> and the user is redirected to the login page.</w:t>
@@ -1702,6 +1717,8 @@
         </w:rPr>
         <w:br/>
       </w:r>
+      <w:bookmarkStart w:id="0" w:name="_GoBack"/>
+      <w:bookmarkEnd w:id="0"/>
     </w:p>
     <w:p>
       <w:pPr>
@@ -2657,7 +2674,7 @@
             <w:rStyle w:val="PageNumber"/>
             <w:noProof/>
           </w:rPr>
-          <w:t>5</w:t>
+          <w:t>3</w:t>
         </w:r>
         <w:r>
           <w:rPr>
